--- a/documents/2_docs/Proposed_Praxis_Andrew_Nedilko_20250226.docx
+++ b/documents/2_docs/Proposed_Praxis_Andrew_Nedilko_20250226.docx
@@ -25311,7 +25311,6 @@
         <w:adjustRightInd w:val="0"/>
         <w:spacing w:after="0" w:line="480" w:lineRule="auto"/>
         <w:rPr>
-          <w:rFonts w:eastAsiaTheme="minorHAnsi"/>
           <w:szCs w:val="24"/>
         </w:rPr>
       </w:pPr>
@@ -25320,178 +25319,8 @@
           <w:szCs w:val="24"/>
         </w:rPr>
         <w:tab/>
-      </w:r>
-      <w:r>
-        <w:rPr>
-          <w:szCs w:val="24"/>
-        </w:rPr>
-        <w:t>Lorem ipsum dolor sit amet, consectetur adipiscing elit. Donec efficitur sem id massa aliquam, et scelerisque lacus finibus. Donec lacus orci, scelerisque at tincidunt at, suscipit vitae nulla. Pellentesque habitant morbi tristique senectus et netus et malesuada fames ac turpis egestas. Curabitur ut feugiat erat, in efficitur mi. Sed at placerat arcu. Nulla et dolor vel velit tincidunt ornare. Curabitur imperdiet tortor ligula</w:t>
-      </w:r>
-      <w:r>
-        <w:rPr>
-          <w:szCs w:val="24"/>
-        </w:rPr>
-        <w:t>, quis ultrices erat dapibus ac</w:t>
-      </w:r>
-      <w:r>
-        <w:rPr>
-          <w:rFonts w:eastAsiaTheme="minorHAnsi"/>
-          <w:szCs w:val="24"/>
-        </w:rPr>
-        <w:t xml:space="preserve"> (Fox, 2012).</w:t>
-      </w:r>
-    </w:p>
-    <w:p>
-      <w:pPr>
-        <w:pStyle w:val="Heading2"/>
-      </w:pPr>
-      <w:r>
-        <w:t>4</w:t>
-      </w:r>
-      <w:r>
-        <w:t>.3 Leaderboards</w:t>
-      </w:r>
-    </w:p>
-    <w:p>
-      <w:pPr>
-        <w:spacing w:after="0" w:line="480" w:lineRule="auto"/>
-        <w:jc w:val="both"/>
-        <w:rPr>
-          <w:rFonts w:eastAsiaTheme="minorHAnsi"/>
-          <w:szCs w:val="24"/>
-        </w:rPr>
-      </w:pPr>
-      <w:r>
-        <w:rPr>
-          <w:rFonts w:eastAsiaTheme="minorHAnsi"/>
-          <w:szCs w:val="24"/>
-        </w:rPr>
-        <w:tab/>
-        <w:t xml:space="preserve">Known official baselines hosted publicly. </w:t>
-      </w:r>
-      <w:r>
-        <w:rPr>
-          <w:rFonts w:eastAsiaTheme="minorHAnsi"/>
-          <w:szCs w:val="24"/>
-          <w:highlight w:val="green"/>
-        </w:rPr>
-        <w:t>If Chapter 3 is short, include them here. Otherwise, include them in Chapter 4 with the actual results</w:t>
-      </w:r>
-      <w:r>
-        <w:rPr>
-          <w:rFonts w:eastAsiaTheme="minorHAnsi"/>
-          <w:szCs w:val="24"/>
-        </w:rPr>
-        <w:t>.</w:t>
-      </w:r>
-    </w:p>
-    <w:p>
-      <w:pPr>
-        <w:spacing w:after="0" w:line="480" w:lineRule="auto"/>
-        <w:jc w:val="both"/>
-        <w:rPr>
-          <w:rFonts w:eastAsiaTheme="minorHAnsi"/>
-          <w:szCs w:val="24"/>
-        </w:rPr>
-      </w:pPr>
-    </w:p>
-    <w:p>
-      <w:pPr>
-        <w:spacing w:after="0" w:line="480" w:lineRule="auto"/>
-        <w:jc w:val="both"/>
-        <w:rPr>
-          <w:rFonts w:eastAsiaTheme="minorHAnsi"/>
-          <w:b/>
-          <w:bCs/>
-          <w:szCs w:val="24"/>
-        </w:rPr>
-      </w:pPr>
-      <w:r>
-        <w:rPr>
-          <w:rFonts w:eastAsiaTheme="minorHAnsi"/>
-          <w:b/>
-          <w:bCs/>
-          <w:szCs w:val="24"/>
-        </w:rPr>
-        <w:t xml:space="preserve">4.4 </w:t>
-      </w:r>
-      <w:r>
-        <w:rPr>
-          <w:rFonts w:eastAsiaTheme="minorHAnsi"/>
-          <w:b/>
-          <w:bCs/>
-          <w:szCs w:val="24"/>
-        </w:rPr>
-        <w:t>Model Results</w:t>
-      </w:r>
-    </w:p>
-    <w:p>
-      <w:pPr>
-        <w:spacing w:after="0" w:line="480" w:lineRule="auto"/>
-        <w:ind w:firstLine="720"/>
-        <w:jc w:val="both"/>
-        <w:rPr>
-          <w:rFonts w:eastAsiaTheme="minorHAnsi"/>
-          <w:szCs w:val="24"/>
-        </w:rPr>
-      </w:pPr>
-      <w:r>
-        <w:rPr>
-          <w:rFonts w:eastAsiaTheme="minorHAnsi"/>
-          <w:szCs w:val="24"/>
-        </w:rPr>
-        <w:t xml:space="preserve">Some SLMs struggled with instruction adherence, producing extraneous text or incomplete code, which lowered their pass@1 scores. Nxcode-CQ-7B-orpo emerged as a top performer (82–87% on HumanEval), while Ministral 8B and Deepseek-Coder-6.7B </w:t>
-      </w:r>
-      <w:r>
-        <w:rPr>
-          <w:rFonts w:eastAsiaTheme="minorHAnsi"/>
-          <w:szCs w:val="24"/>
-        </w:rPr>
-        <w:lastRenderedPageBreak/>
-        <w:t>also showed strong results. Conversely, certain SLMs provided near-zero performance or frequent API failures, rendering them unsuitable for subsequent agent-based experiments.</w:t>
-      </w:r>
-    </w:p>
-    <w:p>
-      <w:pPr>
-        <w:spacing w:after="0" w:line="480" w:lineRule="auto"/>
-        <w:ind w:firstLine="720"/>
-        <w:jc w:val="both"/>
-        <w:rPr>
-          <w:rFonts w:eastAsiaTheme="minorHAnsi"/>
-          <w:szCs w:val="24"/>
-        </w:rPr>
-      </w:pPr>
-      <w:r>
-        <w:rPr>
-          <w:rFonts w:eastAsiaTheme="minorHAnsi"/>
-          <w:szCs w:val="24"/>
-        </w:rPr>
-        <w:t>Latency differed greatly: Nxcode, Mistral, and Code Gemma often returned completions in under a minute, whereas Qwen1.5-7B, Phixtral, and others could take 200–300 seconds per call.</w:t>
-      </w:r>
-      <w:r>
-        <w:rPr>
-          <w:rFonts w:eastAsiaTheme="minorHAnsi"/>
-          <w:szCs w:val="24"/>
-        </w:rPr>
-        <w:t xml:space="preserve"> </w:t>
-      </w:r>
-      <w:r>
-        <w:rPr>
-          <w:rFonts w:eastAsiaTheme="minorHAnsi"/>
-          <w:szCs w:val="24"/>
-        </w:rPr>
-        <w:t>These slow latencies significantly hindered model scaling for datasets with large numbers of code generation test cases, such as MBPP, which contains around 500 samples.</w:t>
-      </w:r>
-    </w:p>
-    <w:p>
-      <w:pPr>
-        <w:spacing w:after="0" w:line="480" w:lineRule="auto"/>
-        <w:jc w:val="both"/>
-        <w:rPr>
-          <w:rFonts w:eastAsiaTheme="minorHAnsi"/>
-          <w:szCs w:val="24"/>
-        </w:rPr>
-      </w:pPr>
+        <w:t>One single round for three prompts with minimal code cleaning (parse from code fences only)</w:t>
+      </w:r>
     </w:p>
     <w:p>
       <w:pPr>
@@ -25534,6 +25363,518 @@
         <w:adjustRightInd w:val="0"/>
         <w:spacing w:after="0" w:line="480" w:lineRule="auto"/>
         <w:rPr>
+          <w:szCs w:val="24"/>
+        </w:rPr>
+      </w:pPr>
+      <w:r>
+        <w:rPr>
+          <w:szCs w:val="24"/>
+        </w:rPr>
+        <w:tab/>
+        <w:t xml:space="preserve">Another single round for three prompts with full code cleaning – how </w:t>
+      </w:r>
+      <w:proofErr w:type="spellStart"/>
+      <w:r>
+        <w:rPr>
+          <w:szCs w:val="24"/>
+        </w:rPr>
+        <w:t>how</w:t>
+      </w:r>
+      <w:proofErr w:type="spellEnd"/>
+      <w:r>
+        <w:rPr>
+          <w:szCs w:val="24"/>
+        </w:rPr>
+        <w:t xml:space="preserve"> code cleaning is important, that the models almost do it well, but just a few error cases lower their score  because these few cases happen in many test cases.</w:t>
+      </w:r>
+    </w:p>
+    <w:p>
+      <w:pPr>
+        <w:tabs>
+          <w:tab w:val="left" w:pos="360"/>
+          <w:tab w:val="left" w:pos="720"/>
+          <w:tab w:val="left" w:pos="1080"/>
+          <w:tab w:val="left" w:pos="1440"/>
+          <w:tab w:val="left" w:pos="1800"/>
+          <w:tab w:val="left" w:pos="2160"/>
+          <w:tab w:val="left" w:pos="2520"/>
+          <w:tab w:val="left" w:pos="2880"/>
+          <w:tab w:val="left" w:pos="3240"/>
+          <w:tab w:val="left" w:pos="3600"/>
+          <w:tab w:val="left" w:pos="3960"/>
+          <w:tab w:val="left" w:pos="4320"/>
+          <w:tab w:val="left" w:pos="4680"/>
+          <w:tab w:val="left" w:pos="5040"/>
+          <w:tab w:val="left" w:pos="5400"/>
+          <w:tab w:val="left" w:pos="5760"/>
+          <w:tab w:val="left" w:pos="6120"/>
+          <w:tab w:val="left" w:pos="6480"/>
+          <w:tab w:val="left" w:pos="6840"/>
+          <w:tab w:val="left" w:pos="7200"/>
+          <w:tab w:val="left" w:pos="7560"/>
+          <w:tab w:val="left" w:pos="7920"/>
+          <w:tab w:val="left" w:pos="8280"/>
+          <w:tab w:val="left" w:pos="8640"/>
+          <w:tab w:val="left" w:pos="9000"/>
+          <w:tab w:val="left" w:pos="9360"/>
+          <w:tab w:val="left" w:pos="9720"/>
+          <w:tab w:val="left" w:pos="10080"/>
+          <w:tab w:val="left" w:pos="10440"/>
+          <w:tab w:val="left" w:pos="10800"/>
+          <w:tab w:val="left" w:pos="11160"/>
+          <w:tab w:val="left" w:pos="11520"/>
+        </w:tabs>
+        <w:autoSpaceDE w:val="0"/>
+        <w:autoSpaceDN w:val="0"/>
+        <w:adjustRightInd w:val="0"/>
+        <w:spacing w:after="0" w:line="480" w:lineRule="auto"/>
+        <w:rPr>
+          <w:szCs w:val="24"/>
+        </w:rPr>
+      </w:pPr>
+      <w:r>
+        <w:rPr>
+          <w:szCs w:val="24"/>
+        </w:rPr>
+        <w:tab/>
+        <w:t>Hypothesis 3: Same for agents – one simple and one full-code-cleaning round for each of the two agents. Demonstrate the effect of agents, especially for more advanced models is equal or exceeds the code cleaning effort.</w:t>
+      </w:r>
+    </w:p>
+    <w:p>
+      <w:pPr>
+        <w:tabs>
+          <w:tab w:val="left" w:pos="360"/>
+          <w:tab w:val="left" w:pos="720"/>
+          <w:tab w:val="left" w:pos="1080"/>
+          <w:tab w:val="left" w:pos="1440"/>
+          <w:tab w:val="left" w:pos="1800"/>
+          <w:tab w:val="left" w:pos="2160"/>
+          <w:tab w:val="left" w:pos="2520"/>
+          <w:tab w:val="left" w:pos="2880"/>
+          <w:tab w:val="left" w:pos="3240"/>
+          <w:tab w:val="left" w:pos="3600"/>
+          <w:tab w:val="left" w:pos="3960"/>
+          <w:tab w:val="left" w:pos="4320"/>
+          <w:tab w:val="left" w:pos="4680"/>
+          <w:tab w:val="left" w:pos="5040"/>
+          <w:tab w:val="left" w:pos="5400"/>
+          <w:tab w:val="left" w:pos="5760"/>
+          <w:tab w:val="left" w:pos="6120"/>
+          <w:tab w:val="left" w:pos="6480"/>
+          <w:tab w:val="left" w:pos="6840"/>
+          <w:tab w:val="left" w:pos="7200"/>
+          <w:tab w:val="left" w:pos="7560"/>
+          <w:tab w:val="left" w:pos="7920"/>
+          <w:tab w:val="left" w:pos="8280"/>
+          <w:tab w:val="left" w:pos="8640"/>
+          <w:tab w:val="left" w:pos="9000"/>
+          <w:tab w:val="left" w:pos="9360"/>
+          <w:tab w:val="left" w:pos="9720"/>
+          <w:tab w:val="left" w:pos="10080"/>
+          <w:tab w:val="left" w:pos="10440"/>
+          <w:tab w:val="left" w:pos="10800"/>
+          <w:tab w:val="left" w:pos="11160"/>
+          <w:tab w:val="left" w:pos="11520"/>
+        </w:tabs>
+        <w:autoSpaceDE w:val="0"/>
+        <w:autoSpaceDN w:val="0"/>
+        <w:adjustRightInd w:val="0"/>
+        <w:spacing w:after="0" w:line="480" w:lineRule="auto"/>
+        <w:rPr>
+          <w:szCs w:val="24"/>
+        </w:rPr>
+      </w:pPr>
+      <w:r>
+        <w:rPr>
+          <w:szCs w:val="24"/>
+        </w:rPr>
+        <w:tab/>
+        <w:t xml:space="preserve">Hypothesis 2: Select a subset of models for temperature and </w:t>
+      </w:r>
+      <w:proofErr w:type="spellStart"/>
+      <w:r>
+        <w:rPr>
+          <w:szCs w:val="24"/>
+        </w:rPr>
+        <w:t>top_p</w:t>
+      </w:r>
+      <w:proofErr w:type="spellEnd"/>
+      <w:r>
+        <w:rPr>
+          <w:szCs w:val="24"/>
+        </w:rPr>
+        <w:t xml:space="preserve"> experiments (three values each).</w:t>
+      </w:r>
+    </w:p>
+    <w:p>
+      <w:pPr>
+        <w:tabs>
+          <w:tab w:val="left" w:pos="360"/>
+          <w:tab w:val="left" w:pos="720"/>
+          <w:tab w:val="left" w:pos="1080"/>
+          <w:tab w:val="left" w:pos="1440"/>
+          <w:tab w:val="left" w:pos="1800"/>
+          <w:tab w:val="left" w:pos="2160"/>
+          <w:tab w:val="left" w:pos="2520"/>
+          <w:tab w:val="left" w:pos="2880"/>
+          <w:tab w:val="left" w:pos="3240"/>
+          <w:tab w:val="left" w:pos="3600"/>
+          <w:tab w:val="left" w:pos="3960"/>
+          <w:tab w:val="left" w:pos="4320"/>
+          <w:tab w:val="left" w:pos="4680"/>
+          <w:tab w:val="left" w:pos="5040"/>
+          <w:tab w:val="left" w:pos="5400"/>
+          <w:tab w:val="left" w:pos="5760"/>
+          <w:tab w:val="left" w:pos="6120"/>
+          <w:tab w:val="left" w:pos="6480"/>
+          <w:tab w:val="left" w:pos="6840"/>
+          <w:tab w:val="left" w:pos="7200"/>
+          <w:tab w:val="left" w:pos="7560"/>
+          <w:tab w:val="left" w:pos="7920"/>
+          <w:tab w:val="left" w:pos="8280"/>
+          <w:tab w:val="left" w:pos="8640"/>
+          <w:tab w:val="left" w:pos="9000"/>
+          <w:tab w:val="left" w:pos="9360"/>
+          <w:tab w:val="left" w:pos="9720"/>
+          <w:tab w:val="left" w:pos="10080"/>
+          <w:tab w:val="left" w:pos="10440"/>
+          <w:tab w:val="left" w:pos="10800"/>
+          <w:tab w:val="left" w:pos="11160"/>
+          <w:tab w:val="left" w:pos="11520"/>
+        </w:tabs>
+        <w:autoSpaceDE w:val="0"/>
+        <w:autoSpaceDN w:val="0"/>
+        <w:adjustRightInd w:val="0"/>
+        <w:spacing w:after="0" w:line="480" w:lineRule="auto"/>
+        <w:rPr>
+          <w:szCs w:val="24"/>
+        </w:rPr>
+      </w:pPr>
+      <w:r>
+        <w:rPr>
+          <w:szCs w:val="24"/>
+        </w:rPr>
+        <w:tab/>
+        <w:t>Hypothesis 1: Select a around 5 models, fine-tune on the MBPP train set and retest on the test set – should be better results.</w:t>
+      </w:r>
+    </w:p>
+    <w:p>
+      <w:pPr>
+        <w:tabs>
+          <w:tab w:val="left" w:pos="360"/>
+          <w:tab w:val="left" w:pos="720"/>
+          <w:tab w:val="left" w:pos="1080"/>
+          <w:tab w:val="left" w:pos="1440"/>
+          <w:tab w:val="left" w:pos="1800"/>
+          <w:tab w:val="left" w:pos="2160"/>
+          <w:tab w:val="left" w:pos="2520"/>
+          <w:tab w:val="left" w:pos="2880"/>
+          <w:tab w:val="left" w:pos="3240"/>
+          <w:tab w:val="left" w:pos="3600"/>
+          <w:tab w:val="left" w:pos="3960"/>
+          <w:tab w:val="left" w:pos="4320"/>
+          <w:tab w:val="left" w:pos="4680"/>
+          <w:tab w:val="left" w:pos="5040"/>
+          <w:tab w:val="left" w:pos="5400"/>
+          <w:tab w:val="left" w:pos="5760"/>
+          <w:tab w:val="left" w:pos="6120"/>
+          <w:tab w:val="left" w:pos="6480"/>
+          <w:tab w:val="left" w:pos="6840"/>
+          <w:tab w:val="left" w:pos="7200"/>
+          <w:tab w:val="left" w:pos="7560"/>
+          <w:tab w:val="left" w:pos="7920"/>
+          <w:tab w:val="left" w:pos="8280"/>
+          <w:tab w:val="left" w:pos="8640"/>
+          <w:tab w:val="left" w:pos="9000"/>
+          <w:tab w:val="left" w:pos="9360"/>
+          <w:tab w:val="left" w:pos="9720"/>
+          <w:tab w:val="left" w:pos="10080"/>
+          <w:tab w:val="left" w:pos="10440"/>
+          <w:tab w:val="left" w:pos="10800"/>
+          <w:tab w:val="left" w:pos="11160"/>
+          <w:tab w:val="left" w:pos="11520"/>
+        </w:tabs>
+        <w:autoSpaceDE w:val="0"/>
+        <w:autoSpaceDN w:val="0"/>
+        <w:adjustRightInd w:val="0"/>
+        <w:spacing w:after="0" w:line="480" w:lineRule="auto"/>
+        <w:rPr>
+          <w:rFonts w:eastAsiaTheme="minorHAnsi"/>
+          <w:szCs w:val="24"/>
+        </w:rPr>
+      </w:pPr>
+      <w:r>
+        <w:rPr>
+          <w:rFonts w:eastAsiaTheme="minorHAnsi"/>
+          <w:szCs w:val="24"/>
+        </w:rPr>
+        <w:t>(Fox, 2012).</w:t>
+      </w:r>
+    </w:p>
+    <w:p>
+      <w:pPr>
+        <w:pStyle w:val="Heading2"/>
+      </w:pPr>
+      <w:r>
+        <w:t>4</w:t>
+      </w:r>
+      <w:r>
+        <w:t>.3 Leaderboards</w:t>
+      </w:r>
+    </w:p>
+    <w:p>
+      <w:pPr>
+        <w:spacing w:after="0" w:line="480" w:lineRule="auto"/>
+        <w:jc w:val="both"/>
+        <w:rPr>
+          <w:rFonts w:eastAsiaTheme="minorHAnsi"/>
+          <w:szCs w:val="24"/>
+        </w:rPr>
+      </w:pPr>
+      <w:r>
+        <w:rPr>
+          <w:rFonts w:eastAsiaTheme="minorHAnsi"/>
+          <w:szCs w:val="24"/>
+        </w:rPr>
+        <w:lastRenderedPageBreak/>
+        <w:tab/>
+        <w:t xml:space="preserve">Known official baselines hosted publicly. </w:t>
+      </w:r>
+      <w:r>
+        <w:rPr>
+          <w:rFonts w:eastAsiaTheme="minorHAnsi"/>
+          <w:szCs w:val="24"/>
+          <w:highlight w:val="green"/>
+        </w:rPr>
+        <w:t>If Chapter 3 is short, include them here. Otherwise, include them in Chapter 4 with the actual results</w:t>
+      </w:r>
+      <w:r>
+        <w:rPr>
+          <w:rFonts w:eastAsiaTheme="minorHAnsi"/>
+          <w:szCs w:val="24"/>
+        </w:rPr>
+        <w:t>.</w:t>
+      </w:r>
+    </w:p>
+    <w:p>
+      <w:pPr>
+        <w:spacing w:after="0" w:line="480" w:lineRule="auto"/>
+        <w:jc w:val="both"/>
+        <w:rPr>
+          <w:rFonts w:eastAsiaTheme="minorHAnsi"/>
+          <w:szCs w:val="24"/>
+        </w:rPr>
+      </w:pPr>
+    </w:p>
+    <w:p>
+      <w:pPr>
+        <w:spacing w:after="0" w:line="480" w:lineRule="auto"/>
+        <w:jc w:val="both"/>
+        <w:rPr>
+          <w:rFonts w:eastAsiaTheme="minorHAnsi"/>
+          <w:b/>
+          <w:bCs/>
+          <w:szCs w:val="24"/>
+        </w:rPr>
+      </w:pPr>
+      <w:r>
+        <w:rPr>
+          <w:rFonts w:eastAsiaTheme="minorHAnsi"/>
+          <w:b/>
+          <w:bCs/>
+          <w:szCs w:val="24"/>
+        </w:rPr>
+        <w:t xml:space="preserve">4.4 </w:t>
+      </w:r>
+      <w:r>
+        <w:rPr>
+          <w:rFonts w:eastAsiaTheme="minorHAnsi"/>
+          <w:b/>
+          <w:bCs/>
+          <w:szCs w:val="24"/>
+        </w:rPr>
+        <w:t>Model Results</w:t>
+      </w:r>
+    </w:p>
+    <w:p>
+      <w:pPr>
+        <w:spacing w:after="0" w:line="480" w:lineRule="auto"/>
+        <w:ind w:firstLine="720"/>
+        <w:jc w:val="both"/>
+        <w:rPr>
+          <w:rFonts w:eastAsiaTheme="minorHAnsi"/>
+          <w:szCs w:val="24"/>
+        </w:rPr>
+      </w:pPr>
+      <w:r>
+        <w:rPr>
+          <w:rFonts w:eastAsiaTheme="minorHAnsi"/>
+          <w:szCs w:val="24"/>
+        </w:rPr>
+        <w:t>Some SLMs struggled with instruction adherence, producing extraneous text or incomplete code, which lowered their pass@1 scores. Nxcode-CQ-7B-orpo emerged as a top performer (82–87% on HumanEval), while Ministral 8B and Deepseek-Coder-6.7B also showed strong results. Conversely, certain SLMs provided near-zero performance or frequent API failures, rendering them unsuitable for subsequent agent-based experiments.</w:t>
+      </w:r>
+    </w:p>
+    <w:p>
+      <w:pPr>
+        <w:spacing w:after="0" w:line="480" w:lineRule="auto"/>
+        <w:ind w:firstLine="720"/>
+        <w:jc w:val="both"/>
+        <w:rPr>
+          <w:rFonts w:eastAsiaTheme="minorHAnsi"/>
+          <w:szCs w:val="24"/>
+        </w:rPr>
+      </w:pPr>
+      <w:r>
+        <w:rPr>
+          <w:rFonts w:eastAsiaTheme="minorHAnsi"/>
+          <w:szCs w:val="24"/>
+        </w:rPr>
+        <w:t>Latency differed greatly: Nxcode, Mistral, and Code Gemma often returned completions in under a minute, whereas Qwen1.5-7B, Phixtral, and others could take 200–300 seconds per call.</w:t>
+      </w:r>
+      <w:r>
+        <w:rPr>
+          <w:rFonts w:eastAsiaTheme="minorHAnsi"/>
+          <w:szCs w:val="24"/>
+        </w:rPr>
+        <w:t xml:space="preserve"> </w:t>
+      </w:r>
+      <w:r>
+        <w:rPr>
+          <w:rFonts w:eastAsiaTheme="minorHAnsi"/>
+          <w:szCs w:val="24"/>
+        </w:rPr>
+        <w:t>These slow latencies significantly hindered model scaling for datasets with large numbers of code generation test cases, such as MBPP, which contains around 500 samples.</w:t>
+      </w:r>
+    </w:p>
+    <w:p>
+      <w:pPr>
+        <w:spacing w:after="0" w:line="480" w:lineRule="auto"/>
+        <w:ind w:firstLine="720"/>
+        <w:jc w:val="both"/>
+        <w:rPr>
+          <w:rFonts w:eastAsiaTheme="minorHAnsi"/>
+          <w:szCs w:val="24"/>
+        </w:rPr>
+      </w:pPr>
+      <w:r>
+        <w:rPr>
+          <w:rFonts w:eastAsiaTheme="minorHAnsi"/>
+          <w:szCs w:val="24"/>
+        </w:rPr>
+        <w:t>Curious fact: I had a short question for each model before starting a long code generation session: “</w:t>
+      </w:r>
+      <w:r>
+        <w:rPr>
+          <w:rFonts w:eastAsiaTheme="minorHAnsi"/>
+          <w:szCs w:val="24"/>
+        </w:rPr>
+        <w:t>What is the capital of California?</w:t>
+      </w:r>
+      <w:r>
+        <w:rPr>
+          <w:rFonts w:eastAsiaTheme="minorHAnsi"/>
+          <w:szCs w:val="24"/>
+        </w:rPr>
+        <w:t>”</w:t>
+      </w:r>
+    </w:p>
+    <w:p>
+      <w:pPr>
+        <w:spacing w:after="0" w:line="480" w:lineRule="auto"/>
+        <w:ind w:firstLine="720"/>
+        <w:jc w:val="both"/>
+        <w:rPr>
+          <w:rFonts w:eastAsiaTheme="minorHAnsi"/>
+          <w:szCs w:val="24"/>
+        </w:rPr>
+      </w:pPr>
+      <w:r>
+        <w:rPr>
+          <w:rFonts w:eastAsiaTheme="minorHAnsi"/>
+          <w:szCs w:val="24"/>
+        </w:rPr>
+        <w:t>Every model answered correctly except for “d</w:t>
+      </w:r>
+      <w:r>
+        <w:rPr>
+          <w:rFonts w:eastAsiaTheme="minorHAnsi"/>
+          <w:szCs w:val="24"/>
+        </w:rPr>
+        <w:t>eepseek-coder-6.7b-instruct</w:t>
+      </w:r>
+      <w:r>
+        <w:rPr>
+          <w:rFonts w:eastAsiaTheme="minorHAnsi"/>
+          <w:szCs w:val="24"/>
+        </w:rPr>
+        <w:t>” whose answer was: “</w:t>
+      </w:r>
+      <w:r>
+        <w:rPr>
+          <w:rFonts w:eastAsiaTheme="minorHAnsi"/>
+          <w:szCs w:val="24"/>
+        </w:rPr>
+        <w:t>I'm sorry, but as an AI Programming Assistant, I'm specialized in answering questions related to computer science. I'm not equipped to provide information about geography or other non-computer science topics.</w:t>
+      </w:r>
+      <w:r>
+        <w:rPr>
+          <w:rFonts w:eastAsiaTheme="minorHAnsi"/>
+          <w:szCs w:val="24"/>
+        </w:rPr>
+        <w:t>” Seems like it’s a very specialized model.</w:t>
+      </w:r>
+    </w:p>
+    <w:p>
+      <w:pPr>
+        <w:spacing w:after="0" w:line="480" w:lineRule="auto"/>
+        <w:jc w:val="both"/>
+        <w:rPr>
+          <w:rFonts w:eastAsiaTheme="minorHAnsi"/>
+          <w:szCs w:val="24"/>
+        </w:rPr>
+      </w:pPr>
+    </w:p>
+    <w:p>
+      <w:pPr>
+        <w:tabs>
+          <w:tab w:val="left" w:pos="360"/>
+          <w:tab w:val="left" w:pos="720"/>
+          <w:tab w:val="left" w:pos="1080"/>
+          <w:tab w:val="left" w:pos="1440"/>
+          <w:tab w:val="left" w:pos="1800"/>
+          <w:tab w:val="left" w:pos="2160"/>
+          <w:tab w:val="left" w:pos="2520"/>
+          <w:tab w:val="left" w:pos="2880"/>
+          <w:tab w:val="left" w:pos="3240"/>
+          <w:tab w:val="left" w:pos="3600"/>
+          <w:tab w:val="left" w:pos="3960"/>
+          <w:tab w:val="left" w:pos="4320"/>
+          <w:tab w:val="left" w:pos="4680"/>
+          <w:tab w:val="left" w:pos="5040"/>
+          <w:tab w:val="left" w:pos="5400"/>
+          <w:tab w:val="left" w:pos="5760"/>
+          <w:tab w:val="left" w:pos="6120"/>
+          <w:tab w:val="left" w:pos="6480"/>
+          <w:tab w:val="left" w:pos="6840"/>
+          <w:tab w:val="left" w:pos="7200"/>
+          <w:tab w:val="left" w:pos="7560"/>
+          <w:tab w:val="left" w:pos="7920"/>
+          <w:tab w:val="left" w:pos="8280"/>
+          <w:tab w:val="left" w:pos="8640"/>
+          <w:tab w:val="left" w:pos="9000"/>
+          <w:tab w:val="left" w:pos="9360"/>
+          <w:tab w:val="left" w:pos="9720"/>
+          <w:tab w:val="left" w:pos="10080"/>
+          <w:tab w:val="left" w:pos="10440"/>
+          <w:tab w:val="left" w:pos="10800"/>
+          <w:tab w:val="left" w:pos="11160"/>
+          <w:tab w:val="left" w:pos="11520"/>
+        </w:tabs>
+        <w:autoSpaceDE w:val="0"/>
+        <w:autoSpaceDN w:val="0"/>
+        <w:adjustRightInd w:val="0"/>
+        <w:spacing w:after="0" w:line="480" w:lineRule="auto"/>
+        <w:rPr>
           <w:rFonts w:eastAsiaTheme="minorHAnsi"/>
           <w:szCs w:val="24"/>
         </w:rPr>
@@ -25552,6 +25893,7 @@
           <w:noProof/>
           <w:szCs w:val="24"/>
         </w:rPr>
+        <w:lastRenderedPageBreak/>
         <mc:AlternateContent>
           <mc:Choice Requires="wps">
             <w:drawing>
@@ -26203,7 +26545,6 @@
           <w:i/>
           <w:szCs w:val="24"/>
         </w:rPr>
-        <w:lastRenderedPageBreak/>
         <w:t>Note.</w:t>
       </w:r>
       <w:r>
@@ -41476,7 +41817,7 @@
 </file>
 
 <file path=customXml/itemProps1.xml><?xml version="1.0" encoding="utf-8"?>
-<ds:datastoreItem xmlns:ds="http://schemas.openxmlformats.org/officeDocument/2006/customXml" ds:itemID="{E1109E38-18F2-413F-A019-8EB078E1D56C}">
+<ds:datastoreItem xmlns:ds="http://schemas.openxmlformats.org/officeDocument/2006/customXml" ds:itemID="{393A3B06-9460-4C0C-8613-F5E7ECF0CE48}">
   <ds:schemaRefs>
     <ds:schemaRef ds:uri="http://schemas.openxmlformats.org/officeDocument/2006/bibliography"/>
   </ds:schemaRefs>
@@ -41484,7 +41825,7 @@
 </file>
 
 <file path=customXml/itemProps2.xml><?xml version="1.0" encoding="utf-8"?>
-<ds:datastoreItem xmlns:ds="http://schemas.openxmlformats.org/officeDocument/2006/customXml" ds:itemID="{393A3B06-9460-4C0C-8613-F5E7ECF0CE48}">
+<ds:datastoreItem xmlns:ds="http://schemas.openxmlformats.org/officeDocument/2006/customXml" ds:itemID="{E1109E38-18F2-413F-A019-8EB078E1D56C}">
   <ds:schemaRefs>
     <ds:schemaRef ds:uri="http://schemas.openxmlformats.org/officeDocument/2006/bibliography"/>
   </ds:schemaRefs>
